--- a/Report/Interim Report.docx
+++ b/Report/Interim Report.docx
@@ -239,6 +239,120 @@
       <w:proofErr w:type="spellEnd"/>
     </w:p>
     <w:p>
+      <w:r>
+        <w:rPr>
+          <w:noProof/>
+          <w:lang w:eastAsia="en-GB"/>
+        </w:rPr>
+        <w:drawing>
+          <wp:inline distT="0" distB="0" distL="0" distR="0">
+            <wp:extent cx="5904506" cy="2552700"/>
+            <wp:effectExtent l="0" t="0" r="1270" b="0"/>
+            <wp:docPr id="1" name="Picture 1"/>
+            <wp:cNvGraphicFramePr>
+              <a:graphicFrameLocks xmlns:a="http://schemas.openxmlformats.org/drawingml/2006/main" noChangeAspect="1"/>
+            </wp:cNvGraphicFramePr>
+            <a:graphic xmlns:a="http://schemas.openxmlformats.org/drawingml/2006/main">
+              <a:graphicData uri="http://schemas.openxmlformats.org/drawingml/2006/picture">
+                <pic:pic xmlns:pic="http://schemas.openxmlformats.org/drawingml/2006/picture">
+                  <pic:nvPicPr>
+                    <pic:cNvPr id="1" name="F5C3F9A.tmp"/>
+                    <pic:cNvPicPr/>
+                  </pic:nvPicPr>
+                  <pic:blipFill rotWithShape="1">
+                    <a:blip r:embed="rId7">
+                      <a:extLst>
+                        <a:ext uri="{28A0092B-C50C-407E-A947-70E740481C1C}">
+                          <a14:useLocalDpi xmlns:a14="http://schemas.microsoft.com/office/drawing/2010/main" val="0"/>
+                        </a:ext>
+                      </a:extLst>
+                    </a:blip>
+                    <a:srcRect l="18613" t="26861" r="37181" b="38431"/>
+                    <a:stretch/>
+                  </pic:blipFill>
+                  <pic:spPr bwMode="auto">
+                    <a:xfrm>
+                      <a:off x="0" y="0"/>
+                      <a:ext cx="5909039" cy="2554660"/>
+                    </a:xfrm>
+                    <a:prstGeom prst="rect">
+                      <a:avLst/>
+                    </a:prstGeom>
+                    <a:ln>
+                      <a:noFill/>
+                    </a:ln>
+                    <a:extLst>
+                      <a:ext uri="{53640926-AAD7-44D8-BBD7-CCE9431645EC}">
+                        <a14:shadowObscured xmlns:a14="http://schemas.microsoft.com/office/drawing/2010/main"/>
+                      </a:ext>
+                    </a:extLst>
+                  </pic:spPr>
+                </pic:pic>
+              </a:graphicData>
+            </a:graphic>
+          </wp:inline>
+        </w:drawing>
+      </w:r>
+      <w:bookmarkStart w:id="0" w:name="_GoBack"/>
+      <w:bookmarkEnd w:id="0"/>
+    </w:p>
+    <w:p>
+      <w:r>
+        <w:rPr>
+          <w:noProof/>
+          <w:lang w:eastAsia="en-GB"/>
+        </w:rPr>
+        <w:drawing>
+          <wp:inline distT="0" distB="0" distL="0" distR="0">
+            <wp:extent cx="5904000" cy="2609258"/>
+            <wp:effectExtent l="0" t="0" r="1905" b="635"/>
+            <wp:docPr id="2" name="Picture 2"/>
+            <wp:cNvGraphicFramePr>
+              <a:graphicFrameLocks xmlns:a="http://schemas.openxmlformats.org/drawingml/2006/main" noChangeAspect="1"/>
+            </wp:cNvGraphicFramePr>
+            <a:graphic xmlns:a="http://schemas.openxmlformats.org/drawingml/2006/main">
+              <a:graphicData uri="http://schemas.openxmlformats.org/drawingml/2006/picture">
+                <pic:pic xmlns:pic="http://schemas.openxmlformats.org/drawingml/2006/picture">
+                  <pic:nvPicPr>
+                    <pic:cNvPr id="2" name="F5C71F1.tmp"/>
+                    <pic:cNvPicPr/>
+                  </pic:nvPicPr>
+                  <pic:blipFill rotWithShape="1">
+                    <a:blip r:embed="rId8">
+                      <a:extLst>
+                        <a:ext uri="{28A0092B-C50C-407E-A947-70E740481C1C}">
+                          <a14:useLocalDpi xmlns:a14="http://schemas.microsoft.com/office/drawing/2010/main" val="0"/>
+                        </a:ext>
+                      </a:extLst>
+                    </a:blip>
+                    <a:srcRect l="18447" t="25956" r="37181" b="38430"/>
+                    <a:stretch/>
+                  </pic:blipFill>
+                  <pic:spPr bwMode="auto">
+                    <a:xfrm>
+                      <a:off x="0" y="0"/>
+                      <a:ext cx="5904000" cy="2609258"/>
+                    </a:xfrm>
+                    <a:prstGeom prst="rect">
+                      <a:avLst/>
+                    </a:prstGeom>
+                    <a:ln>
+                      <a:noFill/>
+                    </a:ln>
+                    <a:extLst>
+                      <a:ext uri="{53640926-AAD7-44D8-BBD7-CCE9431645EC}">
+                        <a14:shadowObscured xmlns:a14="http://schemas.microsoft.com/office/drawing/2010/main"/>
+                      </a:ext>
+                    </a:extLst>
+                  </pic:spPr>
+                </pic:pic>
+              </a:graphicData>
+            </a:graphic>
+          </wp:inline>
+        </w:drawing>
+      </w:r>
+    </w:p>
+    <w:p>
       <w:pPr>
         <w:pStyle w:val="Heading1"/>
       </w:pPr>
@@ -248,6 +362,54 @@
     </w:p>
     <w:p>
       <w:pPr>
+        <w:pStyle w:val="ListParagraph"/>
+        <w:numPr>
+          <w:ilvl w:val="0"/>
+          <w:numId w:val="3"/>
+        </w:numPr>
+      </w:pPr>
+      <w:r>
+        <w:t>Adding a word</w:t>
+      </w:r>
+    </w:p>
+    <w:p>
+      <w:pPr>
+        <w:pStyle w:val="ListParagraph"/>
+        <w:numPr>
+          <w:ilvl w:val="0"/>
+          <w:numId w:val="3"/>
+        </w:numPr>
+      </w:pPr>
+      <w:r>
+        <w:t>Finding a word</w:t>
+      </w:r>
+    </w:p>
+    <w:p>
+      <w:pPr>
+        <w:pStyle w:val="ListParagraph"/>
+        <w:numPr>
+          <w:ilvl w:val="0"/>
+          <w:numId w:val="3"/>
+        </w:numPr>
+      </w:pPr>
+      <w:r>
+        <w:t>Removing a word</w:t>
+      </w:r>
+    </w:p>
+    <w:p>
+      <w:pPr>
+        <w:pStyle w:val="ListParagraph"/>
+        <w:numPr>
+          <w:ilvl w:val="0"/>
+          <w:numId w:val="3"/>
+        </w:numPr>
+      </w:pPr>
+      <w:r>
+        <w:t>Displaying the dictionary</w:t>
+      </w:r>
+    </w:p>
+    <w:p>
+      <w:pPr>
         <w:pStyle w:val="Heading1"/>
       </w:pPr>
       <w:r>
@@ -258,7 +420,7 @@
       <w:r>
         <w:t>We are opting to use GitHub (</w:t>
       </w:r>
-      <w:hyperlink r:id="rId7" w:history="1">
+      <w:hyperlink r:id="rId9" w:history="1">
         <w:r>
           <w:rPr>
             <w:rStyle w:val="Hyperlink"/>
@@ -267,13 +429,33 @@
         </w:r>
       </w:hyperlink>
       <w:r>
-        <w:t xml:space="preserve">) for version control and team management </w:t>
-      </w:r>
-      <w:bookmarkStart w:id="0" w:name="_GoBack"/>
-      <w:bookmarkEnd w:id="0"/>
+        <w:t>) for vers</w:t>
+      </w:r>
+      <w:r>
+        <w:t xml:space="preserve">ion control and team management. </w:t>
+      </w:r>
+      <w:r>
+        <w:t xml:space="preserve">Erik will be handling the GUI, </w:t>
+      </w:r>
+      <w:proofErr w:type="spellStart"/>
+      <w:r>
+        <w:t>Carim</w:t>
+      </w:r>
+      <w:proofErr w:type="spellEnd"/>
+      <w:r>
+        <w:t xml:space="preserve"> will be handling the </w:t>
+      </w:r>
+      <w:proofErr w:type="spellStart"/>
+      <w:r>
+        <w:t>Trie</w:t>
+      </w:r>
+      <w:proofErr w:type="spellEnd"/>
+      <w:r>
+        <w:t xml:space="preserve"> structure and word management, and Callum will be handling phrase management and file management.</w:t>
+      </w:r>
     </w:p>
     <w:sectPr>
-      <w:headerReference w:type="default" r:id="rId8"/>
+      <w:headerReference w:type="default" r:id="rId10"/>
       <w:pgSz w:w="11906" w:h="16838"/>
       <w:pgMar w:top="1440" w:right="1440" w:bottom="1440" w:left="1440" w:header="708" w:footer="708" w:gutter="0"/>
       <w:cols w:space="708"/>
@@ -640,11 +822,127 @@
       </w:rPr>
     </w:lvl>
   </w:abstractNum>
+  <w:abstractNum w:abstractNumId="2">
+    <w:nsid w:val="5F871633"/>
+    <w:multiLevelType w:val="hybridMultilevel"/>
+    <w:tmpl w:val="C8B41A84"/>
+    <w:lvl w:ilvl="0" w:tplc="08090001">
+      <w:start w:val="1"/>
+      <w:numFmt w:val="bullet"/>
+      <w:lvlText w:val=""/>
+      <w:lvlJc w:val="left"/>
+      <w:pPr>
+        <w:ind w:left="720" w:hanging="360"/>
+      </w:pPr>
+      <w:rPr>
+        <w:rFonts w:ascii="Symbol" w:hAnsi="Symbol" w:hint="default"/>
+      </w:rPr>
+    </w:lvl>
+    <w:lvl w:ilvl="1" w:tplc="08090003" w:tentative="1">
+      <w:start w:val="1"/>
+      <w:numFmt w:val="bullet"/>
+      <w:lvlText w:val="o"/>
+      <w:lvlJc w:val="left"/>
+      <w:pPr>
+        <w:ind w:left="1440" w:hanging="360"/>
+      </w:pPr>
+      <w:rPr>
+        <w:rFonts w:ascii="Courier New" w:hAnsi="Courier New" w:cs="Courier New" w:hint="default"/>
+      </w:rPr>
+    </w:lvl>
+    <w:lvl w:ilvl="2" w:tplc="08090005" w:tentative="1">
+      <w:start w:val="1"/>
+      <w:numFmt w:val="bullet"/>
+      <w:lvlText w:val=""/>
+      <w:lvlJc w:val="left"/>
+      <w:pPr>
+        <w:ind w:left="2160" w:hanging="360"/>
+      </w:pPr>
+      <w:rPr>
+        <w:rFonts w:ascii="Wingdings" w:hAnsi="Wingdings" w:hint="default"/>
+      </w:rPr>
+    </w:lvl>
+    <w:lvl w:ilvl="3" w:tplc="08090001" w:tentative="1">
+      <w:start w:val="1"/>
+      <w:numFmt w:val="bullet"/>
+      <w:lvlText w:val=""/>
+      <w:lvlJc w:val="left"/>
+      <w:pPr>
+        <w:ind w:left="2880" w:hanging="360"/>
+      </w:pPr>
+      <w:rPr>
+        <w:rFonts w:ascii="Symbol" w:hAnsi="Symbol" w:hint="default"/>
+      </w:rPr>
+    </w:lvl>
+    <w:lvl w:ilvl="4" w:tplc="08090003" w:tentative="1">
+      <w:start w:val="1"/>
+      <w:numFmt w:val="bullet"/>
+      <w:lvlText w:val="o"/>
+      <w:lvlJc w:val="left"/>
+      <w:pPr>
+        <w:ind w:left="3600" w:hanging="360"/>
+      </w:pPr>
+      <w:rPr>
+        <w:rFonts w:ascii="Courier New" w:hAnsi="Courier New" w:cs="Courier New" w:hint="default"/>
+      </w:rPr>
+    </w:lvl>
+    <w:lvl w:ilvl="5" w:tplc="08090005" w:tentative="1">
+      <w:start w:val="1"/>
+      <w:numFmt w:val="bullet"/>
+      <w:lvlText w:val=""/>
+      <w:lvlJc w:val="left"/>
+      <w:pPr>
+        <w:ind w:left="4320" w:hanging="360"/>
+      </w:pPr>
+      <w:rPr>
+        <w:rFonts w:ascii="Wingdings" w:hAnsi="Wingdings" w:hint="default"/>
+      </w:rPr>
+    </w:lvl>
+    <w:lvl w:ilvl="6" w:tplc="08090001" w:tentative="1">
+      <w:start w:val="1"/>
+      <w:numFmt w:val="bullet"/>
+      <w:lvlText w:val=""/>
+      <w:lvlJc w:val="left"/>
+      <w:pPr>
+        <w:ind w:left="5040" w:hanging="360"/>
+      </w:pPr>
+      <w:rPr>
+        <w:rFonts w:ascii="Symbol" w:hAnsi="Symbol" w:hint="default"/>
+      </w:rPr>
+    </w:lvl>
+    <w:lvl w:ilvl="7" w:tplc="08090003" w:tentative="1">
+      <w:start w:val="1"/>
+      <w:numFmt w:val="bullet"/>
+      <w:lvlText w:val="o"/>
+      <w:lvlJc w:val="left"/>
+      <w:pPr>
+        <w:ind w:left="5760" w:hanging="360"/>
+      </w:pPr>
+      <w:rPr>
+        <w:rFonts w:ascii="Courier New" w:hAnsi="Courier New" w:cs="Courier New" w:hint="default"/>
+      </w:rPr>
+    </w:lvl>
+    <w:lvl w:ilvl="8" w:tplc="08090005" w:tentative="1">
+      <w:start w:val="1"/>
+      <w:numFmt w:val="bullet"/>
+      <w:lvlText w:val=""/>
+      <w:lvlJc w:val="left"/>
+      <w:pPr>
+        <w:ind w:left="6480" w:hanging="360"/>
+      </w:pPr>
+      <w:rPr>
+        <w:rFonts w:ascii="Wingdings" w:hAnsi="Wingdings" w:hint="default"/>
+      </w:rPr>
+    </w:lvl>
+  </w:abstractNum>
   <w:num w:numId="1">
     <w:abstractNumId w:val="0"/>
   </w:num>
   <w:num w:numId="2">
     <w:abstractNumId w:val="1"/>
+  </w:num>
+  <w:num w:numId="3">
+    <w:abstractNumId w:val="2"/>
   </w:num>
 </w:numbering>
 </file>

--- a/Report/Interim Report.docx
+++ b/Report/Interim Report.docx
@@ -46,13 +46,18 @@
       <w:r>
         <w:t>Introduction</w:t>
       </w:r>
-    </w:p>
-    <w:p>
-      <w:pPr>
-        <w:pStyle w:val="Heading1"/>
-      </w:pPr>
-      <w:r>
-        <w:t>Outline of Requirements</w:t>
+      <w:r>
+        <w:t xml:space="preserve"> &amp; Outline of Requirements</w:t>
+      </w:r>
+    </w:p>
+    <w:p>
+      <w:r>
+        <w:t>The</w:t>
+      </w:r>
+      <w:bookmarkStart w:id="0" w:name="_GoBack"/>
+      <w:bookmarkEnd w:id="0"/>
+      <w:r>
+        <w:t xml:space="preserve"> brief is to develop a piece of software to translate to/from English to another language. </w:t>
       </w:r>
     </w:p>
     <w:p>
@@ -293,8 +298,6 @@
           </wp:inline>
         </w:drawing>
       </w:r>
-      <w:bookmarkStart w:id="0" w:name="_GoBack"/>
-      <w:bookmarkEnd w:id="0"/>
     </w:p>
     <w:p>
       <w:r>
@@ -302,8 +305,9 @@
           <w:noProof/>
           <w:lang w:eastAsia="en-GB"/>
         </w:rPr>
+        <w:lastRenderedPageBreak/>
         <w:drawing>
-          <wp:inline distT="0" distB="0" distL="0" distR="0">
+          <wp:inline distT="0" distB="0" distL="0" distR="0" wp14:anchorId="203A02C2" wp14:editId="6C8888F1">
             <wp:extent cx="5904000" cy="2609258"/>
             <wp:effectExtent l="0" t="0" r="1905" b="635"/>
             <wp:docPr id="2" name="Picture 2"/>
@@ -357,55 +361,330 @@
         <w:pStyle w:val="Heading1"/>
       </w:pPr>
       <w:r>
-        <w:t>Pseudo-code</w:t>
+        <w:t>Flow charts</w:t>
+      </w:r>
+    </w:p>
+    <w:p>
+      <w:pPr>
+        <w:pStyle w:val="Heading2"/>
+      </w:pPr>
+      <w:r>
+        <w:t>Main Processes</w:t>
       </w:r>
     </w:p>
     <w:p>
       <w:pPr>
         <w:pStyle w:val="ListParagraph"/>
-        <w:numPr>
-          <w:ilvl w:val="0"/>
-          <w:numId w:val="3"/>
-        </w:numPr>
-      </w:pPr>
-      <w:r>
-        <w:t>Adding a word</w:t>
-      </w:r>
-    </w:p>
-    <w:p>
-      <w:pPr>
-        <w:pStyle w:val="ListParagraph"/>
-        <w:numPr>
-          <w:ilvl w:val="0"/>
-          <w:numId w:val="3"/>
-        </w:numPr>
-      </w:pPr>
-      <w:r>
-        <w:t>Finding a word</w:t>
-      </w:r>
-    </w:p>
-    <w:p>
-      <w:pPr>
-        <w:pStyle w:val="ListParagraph"/>
-        <w:numPr>
-          <w:ilvl w:val="0"/>
-          <w:numId w:val="3"/>
-        </w:numPr>
-      </w:pPr>
-      <w:r>
-        <w:t>Removing a word</w:t>
-      </w:r>
-    </w:p>
-    <w:p>
-      <w:pPr>
-        <w:pStyle w:val="ListParagraph"/>
-        <w:numPr>
-          <w:ilvl w:val="0"/>
-          <w:numId w:val="3"/>
-        </w:numPr>
-      </w:pPr>
-      <w:r>
-        <w:t>Displaying the dictionary</w:t>
+      </w:pPr>
+      <w:r>
+        <w:rPr>
+          <w:noProof/>
+          <w:lang w:eastAsia="en-GB"/>
+        </w:rPr>
+        <w:drawing>
+          <wp:anchor distT="0" distB="0" distL="114300" distR="114300" simplePos="0" relativeHeight="251658240" behindDoc="1" locked="0" layoutInCell="1" allowOverlap="1" wp14:anchorId="72365661" wp14:editId="299CC6D8">
+            <wp:simplePos x="0" y="0"/>
+            <wp:positionH relativeFrom="margin">
+              <wp:posOffset>-19050</wp:posOffset>
+            </wp:positionH>
+            <wp:positionV relativeFrom="paragraph">
+              <wp:posOffset>85725</wp:posOffset>
+            </wp:positionV>
+            <wp:extent cx="2419350" cy="2055495"/>
+            <wp:effectExtent l="0" t="0" r="0" b="1905"/>
+            <wp:wrapSquare wrapText="bothSides"/>
+            <wp:docPr id="5" name="Picture 5"/>
+            <wp:cNvGraphicFramePr>
+              <a:graphicFrameLocks xmlns:a="http://schemas.openxmlformats.org/drawingml/2006/main" noChangeAspect="1"/>
+            </wp:cNvGraphicFramePr>
+            <a:graphic xmlns:a="http://schemas.openxmlformats.org/drawingml/2006/main">
+              <a:graphicData uri="http://schemas.openxmlformats.org/drawingml/2006/picture">
+                <pic:pic xmlns:pic="http://schemas.openxmlformats.org/drawingml/2006/picture">
+                  <pic:nvPicPr>
+                    <pic:cNvPr id="5" name="5889A82.tmp"/>
+                    <pic:cNvPicPr/>
+                  </pic:nvPicPr>
+                  <pic:blipFill>
+                    <a:blip r:embed="rId9" cstate="print">
+                      <a:extLst>
+                        <a:ext uri="{28A0092B-C50C-407E-A947-70E740481C1C}">
+                          <a14:useLocalDpi xmlns:a14="http://schemas.microsoft.com/office/drawing/2010/main" val="0"/>
+                        </a:ext>
+                      </a:extLst>
+                    </a:blip>
+                    <a:stretch>
+                      <a:fillRect/>
+                    </a:stretch>
+                  </pic:blipFill>
+                  <pic:spPr>
+                    <a:xfrm>
+                      <a:off x="0" y="0"/>
+                      <a:ext cx="2419350" cy="2055495"/>
+                    </a:xfrm>
+                    <a:prstGeom prst="rect">
+                      <a:avLst/>
+                    </a:prstGeom>
+                  </pic:spPr>
+                </pic:pic>
+              </a:graphicData>
+            </a:graphic>
+            <wp14:sizeRelH relativeFrom="page">
+              <wp14:pctWidth>0</wp14:pctWidth>
+            </wp14:sizeRelH>
+            <wp14:sizeRelV relativeFrom="page">
+              <wp14:pctHeight>0</wp14:pctHeight>
+            </wp14:sizeRelV>
+          </wp:anchor>
+        </w:drawing>
+      </w:r>
+      <w:r>
+        <w:rPr>
+          <w:noProof/>
+          <w:lang w:eastAsia="en-GB"/>
+        </w:rPr>
+        <w:drawing>
+          <wp:inline distT="0" distB="0" distL="0" distR="0">
+            <wp:extent cx="1699009" cy="2141220"/>
+            <wp:effectExtent l="0" t="0" r="0" b="0"/>
+            <wp:docPr id="6" name="Picture 6"/>
+            <wp:cNvGraphicFramePr>
+              <a:graphicFrameLocks xmlns:a="http://schemas.openxmlformats.org/drawingml/2006/main" noChangeAspect="1"/>
+            </wp:cNvGraphicFramePr>
+            <a:graphic xmlns:a="http://schemas.openxmlformats.org/drawingml/2006/main">
+              <a:graphicData uri="http://schemas.openxmlformats.org/drawingml/2006/picture">
+                <pic:pic xmlns:pic="http://schemas.openxmlformats.org/drawingml/2006/picture">
+                  <pic:nvPicPr>
+                    <pic:cNvPr id="6" name="588701A.tmp"/>
+                    <pic:cNvPicPr/>
+                  </pic:nvPicPr>
+                  <pic:blipFill rotWithShape="1">
+                    <a:blip r:embed="rId10" cstate="print">
+                      <a:extLst>
+                        <a:ext uri="{28A0092B-C50C-407E-A947-70E740481C1C}">
+                          <a14:useLocalDpi xmlns:a14="http://schemas.microsoft.com/office/drawing/2010/main" val="0"/>
+                        </a:ext>
+                      </a:extLst>
+                    </a:blip>
+                    <a:srcRect l="12962" t="19618" r="55130" b="7344"/>
+                    <a:stretch/>
+                  </pic:blipFill>
+                  <pic:spPr bwMode="auto">
+                    <a:xfrm>
+                      <a:off x="0" y="0"/>
+                      <a:ext cx="1706984" cy="2151271"/>
+                    </a:xfrm>
+                    <a:prstGeom prst="rect">
+                      <a:avLst/>
+                    </a:prstGeom>
+                    <a:ln>
+                      <a:noFill/>
+                    </a:ln>
+                    <a:extLst>
+                      <a:ext uri="{53640926-AAD7-44D8-BBD7-CCE9431645EC}">
+                        <a14:shadowObscured xmlns:a14="http://schemas.microsoft.com/office/drawing/2010/main"/>
+                      </a:ext>
+                    </a:extLst>
+                  </pic:spPr>
+                </pic:pic>
+              </a:graphicData>
+            </a:graphic>
+          </wp:inline>
+        </w:drawing>
+      </w:r>
+    </w:p>
+    <w:p>
+      <w:pPr>
+        <w:pStyle w:val="Heading2"/>
+      </w:pPr>
+      <w:r>
+        <w:t>Adding a Word</w:t>
+      </w:r>
+    </w:p>
+    <w:p>
+      <w:r>
+        <w:rPr>
+          <w:noProof/>
+          <w:lang w:eastAsia="en-GB"/>
+        </w:rPr>
+        <w:drawing>
+          <wp:inline distT="0" distB="0" distL="0" distR="0">
+            <wp:extent cx="2309909" cy="2219325"/>
+            <wp:effectExtent l="0" t="0" r="0" b="0"/>
+            <wp:docPr id="7" name="Picture 7"/>
+            <wp:cNvGraphicFramePr>
+              <a:graphicFrameLocks xmlns:a="http://schemas.openxmlformats.org/drawingml/2006/main" noChangeAspect="1"/>
+            </wp:cNvGraphicFramePr>
+            <a:graphic xmlns:a="http://schemas.openxmlformats.org/drawingml/2006/main">
+              <a:graphicData uri="http://schemas.openxmlformats.org/drawingml/2006/picture">
+                <pic:pic xmlns:pic="http://schemas.openxmlformats.org/drawingml/2006/picture">
+                  <pic:nvPicPr>
+                    <pic:cNvPr id="7" name="5888B1.tmp"/>
+                    <pic:cNvPicPr/>
+                  </pic:nvPicPr>
+                  <pic:blipFill rotWithShape="1">
+                    <a:blip r:embed="rId11" cstate="print">
+                      <a:extLst>
+                        <a:ext uri="{28A0092B-C50C-407E-A947-70E740481C1C}">
+                          <a14:useLocalDpi xmlns:a14="http://schemas.microsoft.com/office/drawing/2010/main" val="0"/>
+                        </a:ext>
+                      </a:extLst>
+                    </a:blip>
+                    <a:srcRect l="28917" t="21730" r="41336" b="26358"/>
+                    <a:stretch/>
+                  </pic:blipFill>
+                  <pic:spPr bwMode="auto">
+                    <a:xfrm>
+                      <a:off x="0" y="0"/>
+                      <a:ext cx="2317155" cy="2226287"/>
+                    </a:xfrm>
+                    <a:prstGeom prst="rect">
+                      <a:avLst/>
+                    </a:prstGeom>
+                    <a:ln>
+                      <a:noFill/>
+                    </a:ln>
+                    <a:extLst>
+                      <a:ext uri="{53640926-AAD7-44D8-BBD7-CCE9431645EC}">
+                        <a14:shadowObscured xmlns:a14="http://schemas.microsoft.com/office/drawing/2010/main"/>
+                      </a:ext>
+                    </a:extLst>
+                  </pic:spPr>
+                </pic:pic>
+              </a:graphicData>
+            </a:graphic>
+          </wp:inline>
+        </w:drawing>
+      </w:r>
+    </w:p>
+    <w:p/>
+    <w:p/>
+    <w:p>
+      <w:pPr>
+        <w:pStyle w:val="Heading2"/>
+      </w:pPr>
+      <w:r>
+        <w:lastRenderedPageBreak/>
+        <w:t>Finding a Word</w:t>
+      </w:r>
+    </w:p>
+    <w:p>
+      <w:r>
+        <w:rPr>
+          <w:noProof/>
+          <w:lang w:eastAsia="en-GB"/>
+        </w:rPr>
+        <w:drawing>
+          <wp:inline distT="0" distB="0" distL="0" distR="0">
+            <wp:extent cx="2124075" cy="2614245"/>
+            <wp:effectExtent l="0" t="0" r="0" b="0"/>
+            <wp:docPr id="8" name="Picture 8"/>
+            <wp:cNvGraphicFramePr>
+              <a:graphicFrameLocks xmlns:a="http://schemas.openxmlformats.org/drawingml/2006/main" noChangeAspect="1"/>
+            </wp:cNvGraphicFramePr>
+            <a:graphic xmlns:a="http://schemas.openxmlformats.org/drawingml/2006/main">
+              <a:graphicData uri="http://schemas.openxmlformats.org/drawingml/2006/picture">
+                <pic:pic xmlns:pic="http://schemas.openxmlformats.org/drawingml/2006/picture">
+                  <pic:nvPicPr>
+                    <pic:cNvPr id="8" name="58826C.tmp"/>
+                    <pic:cNvPicPr/>
+                  </pic:nvPicPr>
+                  <pic:blipFill rotWithShape="1">
+                    <a:blip r:embed="rId12" cstate="print">
+                      <a:extLst>
+                        <a:ext uri="{28A0092B-C50C-407E-A947-70E740481C1C}">
+                          <a14:useLocalDpi xmlns:a14="http://schemas.microsoft.com/office/drawing/2010/main" val="0"/>
+                        </a:ext>
+                      </a:extLst>
+                    </a:blip>
+                    <a:srcRect l="28750" t="19617" r="41004" b="12777"/>
+                    <a:stretch/>
+                  </pic:blipFill>
+                  <pic:spPr bwMode="auto">
+                    <a:xfrm>
+                      <a:off x="0" y="0"/>
+                      <a:ext cx="2127297" cy="2618211"/>
+                    </a:xfrm>
+                    <a:prstGeom prst="rect">
+                      <a:avLst/>
+                    </a:prstGeom>
+                    <a:ln>
+                      <a:noFill/>
+                    </a:ln>
+                    <a:extLst>
+                      <a:ext uri="{53640926-AAD7-44D8-BBD7-CCE9431645EC}">
+                        <a14:shadowObscured xmlns:a14="http://schemas.microsoft.com/office/drawing/2010/main"/>
+                      </a:ext>
+                    </a:extLst>
+                  </pic:spPr>
+                </pic:pic>
+              </a:graphicData>
+            </a:graphic>
+          </wp:inline>
+        </w:drawing>
+      </w:r>
+    </w:p>
+    <w:p>
+      <w:pPr>
+        <w:pStyle w:val="Heading2"/>
+      </w:pPr>
+      <w:r>
+        <w:t>Displaying the Dictionary</w:t>
+      </w:r>
+    </w:p>
+    <w:p>
+      <w:r>
+        <w:rPr>
+          <w:noProof/>
+          <w:lang w:eastAsia="en-GB"/>
+        </w:rPr>
+        <w:drawing>
+          <wp:inline distT="0" distB="0" distL="0" distR="0">
+            <wp:extent cx="2562225" cy="2510463"/>
+            <wp:effectExtent l="0" t="0" r="0" b="4445"/>
+            <wp:docPr id="10" name="Picture 10"/>
+            <wp:cNvGraphicFramePr>
+              <a:graphicFrameLocks xmlns:a="http://schemas.openxmlformats.org/drawingml/2006/main" noChangeAspect="1"/>
+            </wp:cNvGraphicFramePr>
+            <a:graphic xmlns:a="http://schemas.openxmlformats.org/drawingml/2006/main">
+              <a:graphicData uri="http://schemas.openxmlformats.org/drawingml/2006/picture">
+                <pic:pic xmlns:pic="http://schemas.openxmlformats.org/drawingml/2006/picture">
+                  <pic:nvPicPr>
+                    <pic:cNvPr id="10" name="58831B7.tmp"/>
+                    <pic:cNvPicPr/>
+                  </pic:nvPicPr>
+                  <pic:blipFill rotWithShape="1">
+                    <a:blip r:embed="rId13">
+                      <a:extLst>
+                        <a:ext uri="{28A0092B-C50C-407E-A947-70E740481C1C}">
+                          <a14:useLocalDpi xmlns:a14="http://schemas.microsoft.com/office/drawing/2010/main" val="0"/>
+                        </a:ext>
+                      </a:extLst>
+                    </a:blip>
+                    <a:srcRect l="38057" t="22334" r="45491" b="48390"/>
+                    <a:stretch/>
+                  </pic:blipFill>
+                  <pic:spPr bwMode="auto">
+                    <a:xfrm>
+                      <a:off x="0" y="0"/>
+                      <a:ext cx="2562225" cy="2510463"/>
+                    </a:xfrm>
+                    <a:prstGeom prst="rect">
+                      <a:avLst/>
+                    </a:prstGeom>
+                    <a:ln>
+                      <a:noFill/>
+                    </a:ln>
+                    <a:extLst>
+                      <a:ext uri="{53640926-AAD7-44D8-BBD7-CCE9431645EC}">
+                        <a14:shadowObscured xmlns:a14="http://schemas.microsoft.com/office/drawing/2010/main"/>
+                      </a:ext>
+                    </a:extLst>
+                  </pic:spPr>
+                </pic:pic>
+              </a:graphicData>
+            </a:graphic>
+          </wp:inline>
+        </w:drawing>
       </w:r>
     </w:p>
     <w:p>
@@ -413,14 +692,17 @@
         <w:pStyle w:val="Heading1"/>
       </w:pPr>
       <w:r>
-        <w:t>Task Allocation</w:t>
+        <w:t>T</w:t>
+      </w:r>
+      <w:r>
+        <w:t>ask Allocation</w:t>
       </w:r>
     </w:p>
     <w:p>
       <w:r>
         <w:t>We are opting to use GitHub (</w:t>
       </w:r>
-      <w:hyperlink r:id="rId9" w:history="1">
+      <w:hyperlink r:id="rId14" w:history="1">
         <w:r>
           <w:rPr>
             <w:rStyle w:val="Hyperlink"/>
@@ -455,7 +737,7 @@
       </w:r>
     </w:p>
     <w:sectPr>
-      <w:headerReference w:type="default" r:id="rId10"/>
+      <w:headerReference w:type="default" r:id="rId15"/>
       <w:pgSz w:w="11906" w:h="16838"/>
       <w:pgMar w:top="1440" w:right="1440" w:bottom="1440" w:left="1440" w:header="708" w:footer="708" w:gutter="0"/>
       <w:cols w:space="708"/>
@@ -1362,6 +1644,28 @@
       <w:szCs w:val="32"/>
     </w:rPr>
   </w:style>
+  <w:style w:type="paragraph" w:styleId="Heading2">
+    <w:name w:val="heading 2"/>
+    <w:basedOn w:val="Normal"/>
+    <w:next w:val="Normal"/>
+    <w:link w:val="Heading2Char"/>
+    <w:uiPriority w:val="9"/>
+    <w:unhideWhenUsed/>
+    <w:qFormat/>
+    <w:rsid w:val="003F2C5E"/>
+    <w:pPr>
+      <w:keepNext/>
+      <w:keepLines/>
+      <w:spacing w:before="40" w:after="0"/>
+      <w:outlineLvl w:val="1"/>
+    </w:pPr>
+    <w:rPr>
+      <w:rFonts w:asciiTheme="majorHAnsi" w:eastAsiaTheme="majorEastAsia" w:hAnsiTheme="majorHAnsi" w:cstheme="majorBidi"/>
+      <w:color w:val="2E74B5" w:themeColor="accent1" w:themeShade="BF"/>
+      <w:sz w:val="26"/>
+      <w:szCs w:val="26"/>
+    </w:rPr>
+  </w:style>
   <w:style w:type="character" w:default="1" w:styleId="DefaultParagraphFont">
     <w:name w:val="Default Paragraph Font"/>
     <w:uiPriority w:val="1"/>
@@ -1550,6 +1854,19 @@
     <w:rPr>
       <w:color w:val="0563C1" w:themeColor="hyperlink"/>
       <w:u w:val="single"/>
+    </w:rPr>
+  </w:style>
+  <w:style w:type="character" w:customStyle="1" w:styleId="Heading2Char">
+    <w:name w:val="Heading 2 Char"/>
+    <w:basedOn w:val="DefaultParagraphFont"/>
+    <w:link w:val="Heading2"/>
+    <w:uiPriority w:val="9"/>
+    <w:rsid w:val="003F2C5E"/>
+    <w:rPr>
+      <w:rFonts w:asciiTheme="majorHAnsi" w:eastAsiaTheme="majorEastAsia" w:hAnsiTheme="majorHAnsi" w:cstheme="majorBidi"/>
+      <w:color w:val="2E74B5" w:themeColor="accent1" w:themeShade="BF"/>
+      <w:sz w:val="26"/>
+      <w:szCs w:val="26"/>
     </w:rPr>
   </w:style>
 </w:styles>
